--- a/arb/docx/027.content.docx
+++ b/arb/docx/027.content.docx
@@ -32,23 +32,6 @@
     </w:p>
     <w:p>
       <w:pPr>
-        <w:pStyle w:val="Heading2"/>
-        <w:bidi/>
-      </w:pPr>
-      <w:r>
-        <w:rPr>
-          <w:lang w:val="ar_AE" w:bidi="ar_AE"/>
-        </w:rPr>
-        <w:t>License Information</w:t>
-      </w:r>
-      <w:r>
-        <w:rPr>
-          <w:lang w:val="ar_AE" w:bidi="ar_AE"/>
-        </w:rPr>
-      </w:r>
-    </w:p>
-    <w:p>
-      <w:pPr>
         <w:bidi/>
       </w:pPr>
       <w:r>
@@ -61,88 +44,37 @@
           <w:b/>
           <w:lang w:val="ar_AE" w:bidi="ar_AE"/>
         </w:rPr>
-        <w:t>المصطلحات الرئيسية (كلمة متكشفة)</w:t>
-      </w:r>
-      <w:r>
-        <w:rPr>
-          <w:lang w:val="ar_AE" w:bidi="ar_AE"/>
-        </w:rPr>
-        <w:t xml:space="preserve"> (Arabic) is based on</w:t>
-      </w:r>
-      <w:r>
-        <w:rPr>
-          <w:lang w:val="ar_AE" w:bidi="ar_AE"/>
-        </w:rPr>
-        <w:t xml:space="preserve">: </w:t>
-      </w:r>
-      <w:r>
-        <w:rPr>
-          <w:lang w:val="ar_AE" w:bidi="ar_AE"/>
-        </w:rPr>
         <w:t>unfoldingWord® Translation Words</w:t>
       </w:r>
       <w:r>
         <w:rPr>
           <w:lang w:val="ar_AE" w:bidi="ar_AE"/>
         </w:rPr>
-        <w:t xml:space="preserve">, </w:t>
-      </w:r>
-      <w:hyperlink r:id="rId13">
-        <w:r>
-          <w:rPr>
-            <w:lang w:val="ar_AE" w:bidi="ar_AE"/>
-          </w:rPr>
-          <w:rPr>
-            <w:color w:val="0000EE"/>
-            <w:u w:val="single"/>
-          </w:rPr>
-          <w:t>unfoldingWord</w:t>
-        </w:r>
-      </w:hyperlink>
-      <w:r>
-        <w:rPr>
-          <w:lang w:val="ar_AE" w:bidi="ar_AE"/>
-        </w:rPr>
-        <w:t xml:space="preserve">, 2022, which is licensed under a </w:t>
-      </w:r>
-      <w:hyperlink r:id="rId14">
-        <w:r>
-          <w:rPr>
-            <w:lang w:val="ar_AE" w:bidi="ar_AE"/>
-          </w:rPr>
-          <w:rPr>
-            <w:color w:val="0000EE"/>
-            <w:u w:val="single"/>
-          </w:rPr>
-          <w:t>CC BY-SA 4.0 license</w:t>
-        </w:r>
-      </w:hyperlink>
-      <w:r>
-        <w:rPr>
-          <w:lang w:val="ar_AE" w:bidi="ar_AE"/>
-        </w:rPr>
-        <w:t>.</w:t>
-      </w:r>
-      <w:r>
-        <w:rPr>
-          <w:lang w:val="ar_AE" w:bidi="ar_AE"/>
-        </w:rPr>
-      </w:r>
-    </w:p>
-    <w:p>
-      <w:pPr>
-        <w:bidi/>
-      </w:pPr>
-      <w:r>
-        <w:rPr>
-          <w:lang w:val="ar_AE" w:bidi="ar_AE"/>
-        </w:rPr>
-      </w:r>
-      <w:r>
-        <w:rPr>
-          <w:lang w:val="ar_AE" w:bidi="ar_AE"/>
-        </w:rPr>
-        <w:t>This PDF version is provided under the same license.</w:t>
+        <w:t xml:space="preserve"> © 2022 unfoldingWord. Released under CC BY-SA 4.0 license. </w:t>
+      </w:r>
+      <w:r>
+        <w:rPr>
+          <w:lang w:val="ar_AE" w:bidi="ar_AE"/>
+        </w:rPr>
+        <w:t>unfoldingWord® Translation Words</w:t>
+      </w:r>
+      <w:r>
+        <w:rPr>
+          <w:lang w:val="ar_AE" w:bidi="ar_AE"/>
+        </w:rPr>
+        <w:t xml:space="preserve"> has been adapted in the following languages: Tok Pisin, Arabic (عربي), French (Français), Hindi (हिंदी), Indonesian (Bahasa Indonesia), Portuguese (Português), Russian (Русский), Spanish (Español), Swahili (Kiswahili), and Simplified Chinese (简体中文) from </w:t>
+      </w:r>
+      <w:r>
+        <w:rPr>
+          <w:lang w:val="ar_AE" w:bidi="ar_AE"/>
+        </w:rPr>
+        <w:t>unfoldingWord® Translation Words</w:t>
+      </w:r>
+      <w:r>
+        <w:rPr>
+          <w:lang w:val="ar_AE" w:bidi="ar_AE"/>
+        </w:rPr>
+        <w:t xml:space="preserve"> © 2022 unfoldingWord. Released under CC BY-SA 4.0 license by Mission Mutual</w:t>
       </w:r>
       <w:r>
         <w:rPr>
@@ -465,7 +397,7 @@
           <w:lang w:val="ar_AE" w:bidi="ar_AE"/>
         </w:rPr>
       </w:r>
-      <w:hyperlink r:id="rId15">
+      <w:hyperlink r:id="rId13">
         <w:r>
           <w:rPr>
             <w:lang w:val="ar_AE" w:bidi="ar_AE"/>
@@ -490,7 +422,7 @@
           <w:lang w:val="ar_AE" w:bidi="ar_AE"/>
         </w:rPr>
       </w:r>
-      <w:hyperlink r:id="rId16">
+      <w:hyperlink r:id="rId14">
         <w:r>
           <w:rPr>
             <w:lang w:val="ar_AE" w:bidi="ar_AE"/>
@@ -515,7 +447,7 @@
           <w:lang w:val="ar_AE" w:bidi="ar_AE"/>
         </w:rPr>
       </w:r>
-      <w:hyperlink r:id="rId17">
+      <w:hyperlink r:id="rId15">
         <w:r>
           <w:rPr>
             <w:lang w:val="ar_AE" w:bidi="ar_AE"/>
@@ -540,7 +472,7 @@
           <w:lang w:val="ar_AE" w:bidi="ar_AE"/>
         </w:rPr>
       </w:r>
-      <w:hyperlink r:id="rId18">
+      <w:hyperlink r:id="rId16">
         <w:r>
           <w:rPr>
             <w:lang w:val="ar_AE" w:bidi="ar_AE"/>
@@ -565,7 +497,7 @@
           <w:lang w:val="ar_AE" w:bidi="ar_AE"/>
         </w:rPr>
       </w:r>
-      <w:hyperlink r:id="rId19">
+      <w:hyperlink r:id="rId17">
         <w:r>
           <w:rPr>
             <w:lang w:val="ar_AE" w:bidi="ar_AE"/>
@@ -866,7 +798,7 @@
           <w:lang w:val="ar_AE" w:bidi="ar_AE"/>
         </w:rPr>
       </w:r>
-      <w:hyperlink r:id="rId20">
+      <w:hyperlink r:id="rId18">
         <w:r>
           <w:rPr>
             <w:lang w:val="ar_AE" w:bidi="ar_AE"/>
@@ -891,7 +823,7 @@
           <w:lang w:val="ar_AE" w:bidi="ar_AE"/>
         </w:rPr>
       </w:r>
-      <w:hyperlink r:id="rId21">
+      <w:hyperlink r:id="rId19">
         <w:r>
           <w:rPr>
             <w:lang w:val="ar_AE" w:bidi="ar_AE"/>
@@ -916,7 +848,7 @@
           <w:lang w:val="ar_AE" w:bidi="ar_AE"/>
         </w:rPr>
       </w:r>
-      <w:hyperlink r:id="rId22">
+      <w:hyperlink r:id="rId20">
         <w:r>
           <w:rPr>
             <w:lang w:val="ar_AE" w:bidi="ar_AE"/>
@@ -941,7 +873,7 @@
           <w:lang w:val="ar_AE" w:bidi="ar_AE"/>
         </w:rPr>
       </w:r>
-      <w:hyperlink r:id="rId23">
+      <w:hyperlink r:id="rId21">
         <w:r>
           <w:rPr>
             <w:lang w:val="ar_AE" w:bidi="ar_AE"/>
@@ -966,7 +898,7 @@
           <w:lang w:val="ar_AE" w:bidi="ar_AE"/>
         </w:rPr>
       </w:r>
-      <w:hyperlink r:id="rId24">
+      <w:hyperlink r:id="rId22">
         <w:r>
           <w:rPr>
             <w:lang w:val="ar_AE" w:bidi="ar_AE"/>
@@ -1246,7 +1178,7 @@
           <w:lang w:val="ar_AE" w:bidi="ar_AE"/>
         </w:rPr>
       </w:r>
-      <w:hyperlink r:id="rId25">
+      <w:hyperlink r:id="rId23">
         <w:r>
           <w:rPr>
             <w:lang w:val="ar_AE" w:bidi="ar_AE"/>
@@ -1271,7 +1203,7 @@
           <w:lang w:val="ar_AE" w:bidi="ar_AE"/>
         </w:rPr>
       </w:r>
-      <w:hyperlink r:id="rId26">
+      <w:hyperlink r:id="rId24">
         <w:r>
           <w:rPr>
             <w:lang w:val="ar_AE" w:bidi="ar_AE"/>
@@ -1296,7 +1228,7 @@
           <w:lang w:val="ar_AE" w:bidi="ar_AE"/>
         </w:rPr>
       </w:r>
-      <w:hyperlink r:id="rId27">
+      <w:hyperlink r:id="rId25">
         <w:r>
           <w:rPr>
             <w:lang w:val="ar_AE" w:bidi="ar_AE"/>
@@ -1321,7 +1253,7 @@
           <w:lang w:val="ar_AE" w:bidi="ar_AE"/>
         </w:rPr>
       </w:r>
-      <w:hyperlink r:id="rId28">
+      <w:hyperlink r:id="rId26">
         <w:r>
           <w:rPr>
             <w:lang w:val="ar_AE" w:bidi="ar_AE"/>
@@ -1346,7 +1278,7 @@
           <w:lang w:val="ar_AE" w:bidi="ar_AE"/>
         </w:rPr>
       </w:r>
-      <w:hyperlink r:id="rId29">
+      <w:hyperlink r:id="rId27">
         <w:r>
           <w:rPr>
             <w:lang w:val="ar_AE" w:bidi="ar_AE"/>
@@ -1371,7 +1303,7 @@
           <w:lang w:val="ar_AE" w:bidi="ar_AE"/>
         </w:rPr>
       </w:r>
-      <w:hyperlink r:id="rId30">
+      <w:hyperlink r:id="rId28">
         <w:r>
           <w:rPr>
             <w:lang w:val="ar_AE" w:bidi="ar_AE"/>
@@ -1396,7 +1328,7 @@
           <w:lang w:val="ar_AE" w:bidi="ar_AE"/>
         </w:rPr>
       </w:r>
-      <w:hyperlink r:id="rId31">
+      <w:hyperlink r:id="rId29">
         <w:r>
           <w:rPr>
             <w:lang w:val="ar_AE" w:bidi="ar_AE"/>
@@ -1421,7 +1353,7 @@
           <w:lang w:val="ar_AE" w:bidi="ar_AE"/>
         </w:rPr>
       </w:r>
-      <w:hyperlink r:id="rId32">
+      <w:hyperlink r:id="rId30">
         <w:r>
           <w:rPr>
             <w:lang w:val="ar_AE" w:bidi="ar_AE"/>
@@ -1726,7 +1658,7 @@
           <w:lang w:val="ar_AE" w:bidi="ar_AE"/>
         </w:rPr>
       </w:r>
-      <w:hyperlink r:id="rId33">
+      <w:hyperlink r:id="rId31">
         <w:r>
           <w:rPr>
             <w:lang w:val="ar_AE" w:bidi="ar_AE"/>
@@ -1751,7 +1683,7 @@
           <w:lang w:val="ar_AE" w:bidi="ar_AE"/>
         </w:rPr>
       </w:r>
-      <w:hyperlink r:id="rId34">
+      <w:hyperlink r:id="rId32">
         <w:r>
           <w:rPr>
             <w:lang w:val="ar_AE" w:bidi="ar_AE"/>
@@ -1776,7 +1708,7 @@
           <w:lang w:val="ar_AE" w:bidi="ar_AE"/>
         </w:rPr>
       </w:r>
-      <w:hyperlink r:id="rId35">
+      <w:hyperlink r:id="rId33">
         <w:r>
           <w:rPr>
             <w:lang w:val="ar_AE" w:bidi="ar_AE"/>
@@ -1801,7 +1733,7 @@
           <w:lang w:val="ar_AE" w:bidi="ar_AE"/>
         </w:rPr>
       </w:r>
-      <w:hyperlink r:id="rId36">
+      <w:hyperlink r:id="rId34">
         <w:r>
           <w:rPr>
             <w:lang w:val="ar_AE" w:bidi="ar_AE"/>
@@ -1826,7 +1758,7 @@
           <w:lang w:val="ar_AE" w:bidi="ar_AE"/>
         </w:rPr>
       </w:r>
-      <w:hyperlink r:id="rId37">
+      <w:hyperlink r:id="rId35">
         <w:r>
           <w:rPr>
             <w:lang w:val="ar_AE" w:bidi="ar_AE"/>
@@ -2180,7 +2112,7 @@
           <w:lang w:val="ar_AE" w:bidi="ar_AE"/>
         </w:rPr>
       </w:r>
-      <w:hyperlink r:id="rId38">
+      <w:hyperlink r:id="rId36">
         <w:r>
           <w:rPr>
             <w:lang w:val="ar_AE" w:bidi="ar_AE"/>
@@ -2205,7 +2137,7 @@
           <w:lang w:val="ar_AE" w:bidi="ar_AE"/>
         </w:rPr>
       </w:r>
-      <w:hyperlink r:id="rId39">
+      <w:hyperlink r:id="rId37">
         <w:r>
           <w:rPr>
             <w:lang w:val="ar_AE" w:bidi="ar_AE"/>
@@ -2230,7 +2162,7 @@
           <w:lang w:val="ar_AE" w:bidi="ar_AE"/>
         </w:rPr>
       </w:r>
-      <w:hyperlink r:id="rId40">
+      <w:hyperlink r:id="rId38">
         <w:r>
           <w:rPr>
             <w:lang w:val="ar_AE" w:bidi="ar_AE"/>
@@ -2255,7 +2187,7 @@
           <w:lang w:val="ar_AE" w:bidi="ar_AE"/>
         </w:rPr>
       </w:r>
-      <w:hyperlink r:id="rId41">
+      <w:hyperlink r:id="rId39">
         <w:r>
           <w:rPr>
             <w:lang w:val="ar_AE" w:bidi="ar_AE"/>
@@ -2280,7 +2212,7 @@
           <w:lang w:val="ar_AE" w:bidi="ar_AE"/>
         </w:rPr>
       </w:r>
-      <w:hyperlink r:id="rId42">
+      <w:hyperlink r:id="rId40">
         <w:r>
           <w:rPr>
             <w:lang w:val="ar_AE" w:bidi="ar_AE"/>
@@ -2593,7 +2525,7 @@
           <w:lang w:val="ar_AE" w:bidi="ar_AE"/>
         </w:rPr>
       </w:r>
-      <w:hyperlink r:id="rId43">
+      <w:hyperlink r:id="rId41">
         <w:r>
           <w:rPr>
             <w:lang w:val="ar_AE" w:bidi="ar_AE"/>
@@ -2618,7 +2550,7 @@
           <w:lang w:val="ar_AE" w:bidi="ar_AE"/>
         </w:rPr>
       </w:r>
-      <w:hyperlink r:id="rId44">
+      <w:hyperlink r:id="rId42">
         <w:r>
           <w:rPr>
             <w:lang w:val="ar_AE" w:bidi="ar_AE"/>
@@ -2643,7 +2575,7 @@
           <w:lang w:val="ar_AE" w:bidi="ar_AE"/>
         </w:rPr>
       </w:r>
-      <w:hyperlink r:id="rId45">
+      <w:hyperlink r:id="rId43">
         <w:r>
           <w:rPr>
             <w:lang w:val="ar_AE" w:bidi="ar_AE"/>
@@ -2668,7 +2600,7 @@
           <w:lang w:val="ar_AE" w:bidi="ar_AE"/>
         </w:rPr>
       </w:r>
-      <w:hyperlink r:id="rId46">
+      <w:hyperlink r:id="rId44">
         <w:r>
           <w:rPr>
             <w:lang w:val="ar_AE" w:bidi="ar_AE"/>
@@ -2693,7 +2625,7 @@
           <w:lang w:val="ar_AE" w:bidi="ar_AE"/>
         </w:rPr>
       </w:r>
-      <w:hyperlink r:id="rId47">
+      <w:hyperlink r:id="rId45">
         <w:r>
           <w:rPr>
             <w:lang w:val="ar_AE" w:bidi="ar_AE"/>
@@ -2952,7 +2884,7 @@
           <w:lang w:val="ar_AE" w:bidi="ar_AE"/>
         </w:rPr>
       </w:r>
-      <w:hyperlink r:id="rId48">
+      <w:hyperlink r:id="rId46">
         <w:r>
           <w:rPr>
             <w:lang w:val="ar_AE" w:bidi="ar_AE"/>
@@ -2977,7 +2909,7 @@
           <w:lang w:val="ar_AE" w:bidi="ar_AE"/>
         </w:rPr>
       </w:r>
-      <w:hyperlink r:id="rId49">
+      <w:hyperlink r:id="rId47">
         <w:r>
           <w:rPr>
             <w:lang w:val="ar_AE" w:bidi="ar_AE"/>
@@ -3002,7 +2934,7 @@
           <w:lang w:val="ar_AE" w:bidi="ar_AE"/>
         </w:rPr>
       </w:r>
-      <w:hyperlink r:id="rId50">
+      <w:hyperlink r:id="rId48">
         <w:r>
           <w:rPr>
             <w:lang w:val="ar_AE" w:bidi="ar_AE"/>
@@ -3027,7 +2959,7 @@
           <w:lang w:val="ar_AE" w:bidi="ar_AE"/>
         </w:rPr>
       </w:r>
-      <w:hyperlink r:id="rId51">
+      <w:hyperlink r:id="rId49">
         <w:r>
           <w:rPr>
             <w:lang w:val="ar_AE" w:bidi="ar_AE"/>
@@ -3052,7 +2984,7 @@
           <w:lang w:val="ar_AE" w:bidi="ar_AE"/>
         </w:rPr>
       </w:r>
-      <w:hyperlink r:id="rId52">
+      <w:hyperlink r:id="rId50">
         <w:r>
           <w:rPr>
             <w:lang w:val="ar_AE" w:bidi="ar_AE"/>
@@ -3077,7 +3009,7 @@
           <w:lang w:val="ar_AE" w:bidi="ar_AE"/>
         </w:rPr>
       </w:r>
-      <w:hyperlink r:id="rId53">
+      <w:hyperlink r:id="rId51">
         <w:r>
           <w:rPr>
             <w:lang w:val="ar_AE" w:bidi="ar_AE"/>
@@ -3102,7 +3034,7 @@
           <w:lang w:val="ar_AE" w:bidi="ar_AE"/>
         </w:rPr>
       </w:r>
-      <w:hyperlink r:id="rId54">
+      <w:hyperlink r:id="rId52">
         <w:r>
           <w:rPr>
             <w:lang w:val="ar_AE" w:bidi="ar_AE"/>
@@ -3127,7 +3059,7 @@
           <w:lang w:val="ar_AE" w:bidi="ar_AE"/>
         </w:rPr>
       </w:r>
-      <w:hyperlink r:id="rId55">
+      <w:hyperlink r:id="rId53">
         <w:r>
           <w:rPr>
             <w:lang w:val="ar_AE" w:bidi="ar_AE"/>

--- a/arb/docx/027.content.docx
+++ b/arb/docx/027.content.docx
@@ -152,13 +152,6 @@
         <w:rPr>
           <w:lang w:val="ar_AE" w:bidi="ar_AE"/>
         </w:rPr>
-      </w:r>
-      <w:r>
-        <w:rPr>
-          <w:i/>
-          <w:lang w:val="ar_AE" w:bidi="ar_AE"/>
-        </w:rPr>
-        <w:t>غزال, غزة, غضب, غطاء "حجاب", غطاء الكفارة (كرسي الرحمة), غلاطية, غيرة, غيور</w:t>
       </w:r>
       <w:r>
         <w:rPr>
